--- a/KP-Krisna Heru Saputra.docx
+++ b/KP-Krisna Heru Saputra.docx
@@ -49,6 +49,41 @@
         <w:spacing w:line="360" w:lineRule="auto"/>
         <w:contextualSpacing/>
         <w:jc w:val="both"/>
+        <w:rPr>
+          <w:b/>
+          <w:bCs/>
+        </w:rPr>
+      </w:pPr>
+      <w:r>
+        <w:rPr>
+          <w:b/>
+          <w:bCs/>
+        </w:rPr>
+        <w:t xml:space="preserve">Latihan </w:t>
+      </w:r>
+      <w:proofErr w:type="spellStart"/>
+      <w:r>
+        <w:rPr>
+          <w:b/>
+          <w:bCs/>
+        </w:rPr>
+        <w:t>Pertemuan</w:t>
+      </w:r>
+      <w:proofErr w:type="spellEnd"/>
+      <w:r>
+        <w:rPr>
+          <w:b/>
+          <w:bCs/>
+        </w:rPr>
+        <w:tab/>
+        <w:t>: Ke-1</w:t>
+      </w:r>
+    </w:p>
+    <w:p>
+      <w:pPr>
+        <w:spacing w:line="360" w:lineRule="auto"/>
+        <w:contextualSpacing/>
+        <w:jc w:val="both"/>
       </w:pPr>
     </w:p>
     <w:p>
@@ -907,10 +942,12 @@
         <w:t xml:space="preserve"> (index </w:t>
       </w:r>
       <w:proofErr w:type="spellStart"/>
+      <w:proofErr w:type="gramStart"/>
       <w:r>
         <w:t>data.length</w:t>
       </w:r>
       <w:proofErr w:type="spellEnd"/>
+      <w:proofErr w:type="gramEnd"/>
       <w:r>
         <w:t xml:space="preserve"> - 1) </w:t>
       </w:r>
@@ -1257,9 +1294,11 @@
         <w:ind w:left="720"/>
         <w:jc w:val="both"/>
       </w:pPr>
+      <w:proofErr w:type="gramStart"/>
       <w:r>
         <w:t>Coding :</w:t>
       </w:r>
+      <w:proofErr w:type="gramEnd"/>
     </w:p>
     <w:p>
       <w:pPr>
@@ -1271,6 +1310,7 @@
         <w:t xml:space="preserve">function </w:t>
       </w:r>
       <w:proofErr w:type="spellStart"/>
+      <w:proofErr w:type="gramStart"/>
       <w:r>
         <w:t>linearSearch</w:t>
       </w:r>
@@ -1279,6 +1319,7 @@
         <w:t>(</w:t>
       </w:r>
       <w:proofErr w:type="spellStart"/>
+      <w:proofErr w:type="gramEnd"/>
       <w:r>
         <w:t>arr</w:t>
       </w:r>
@@ -1321,10 +1362,12 @@
         <w:t xml:space="preserve"> &lt; </w:t>
       </w:r>
       <w:proofErr w:type="spellStart"/>
+      <w:proofErr w:type="gramStart"/>
       <w:r>
         <w:t>arr.length</w:t>
       </w:r>
       <w:proofErr w:type="spellEnd"/>
+      <w:proofErr w:type="gramEnd"/>
       <w:r>
         <w:t xml:space="preserve">; </w:t>
       </w:r>
@@ -1344,6 +1387,7 @@
         <w:jc w:val="both"/>
       </w:pPr>
       <w:r>
+        <w:lastRenderedPageBreak/>
         <w:t xml:space="preserve">    if (</w:t>
       </w:r>
       <w:proofErr w:type="spellStart"/>
@@ -1378,7 +1422,6 @@
         <w:jc w:val="both"/>
       </w:pPr>
       <w:r>
-        <w:lastRenderedPageBreak/>
         <w:t xml:space="preserve">      return </w:t>
       </w:r>
       <w:proofErr w:type="spellStart"/>
@@ -1564,12 +1607,17 @@
         <w:t xml:space="preserve">const result = </w:t>
       </w:r>
       <w:proofErr w:type="spellStart"/>
+      <w:proofErr w:type="gramStart"/>
       <w:r>
         <w:t>linearSearch</w:t>
       </w:r>
       <w:proofErr w:type="spellEnd"/>
       <w:r>
-        <w:t xml:space="preserve">(array, </w:t>
+        <w:t>(</w:t>
+      </w:r>
+      <w:proofErr w:type="gramEnd"/>
+      <w:r>
+        <w:t xml:space="preserve">array, </w:t>
       </w:r>
       <w:proofErr w:type="spellStart"/>
       <w:r>
@@ -1594,7 +1642,15 @@
         <w:jc w:val="both"/>
       </w:pPr>
       <w:r>
-        <w:t>if (result !== -1) {</w:t>
+        <w:t>if (</w:t>
+      </w:r>
+      <w:proofErr w:type="gramStart"/>
+      <w:r>
+        <w:t>result !</w:t>
+      </w:r>
+      <w:proofErr w:type="gramEnd"/>
+      <w:r>
+        <w:t>== -1) {</w:t>
       </w:r>
     </w:p>
     <w:p>
@@ -1604,7 +1660,15 @@
         <w:jc w:val="both"/>
       </w:pPr>
       <w:r>
-        <w:t xml:space="preserve">  console.log(`</w:t>
+        <w:t xml:space="preserve">  </w:t>
+      </w:r>
+      <w:proofErr w:type="gramStart"/>
+      <w:r>
+        <w:t>console.log(</w:t>
+      </w:r>
+      <w:proofErr w:type="gramEnd"/>
+      <w:r>
+        <w:t>`</w:t>
       </w:r>
       <w:proofErr w:type="spellStart"/>
       <w:r>
@@ -1648,7 +1712,15 @@
         <w:jc w:val="both"/>
       </w:pPr>
       <w:r>
-        <w:t xml:space="preserve">  console.log(`</w:t>
+        <w:t xml:space="preserve">  </w:t>
+      </w:r>
+      <w:proofErr w:type="gramStart"/>
+      <w:r>
+        <w:t>console.log(</w:t>
+      </w:r>
+      <w:proofErr w:type="gramEnd"/>
+      <w:r>
+        <w:t>`</w:t>
       </w:r>
       <w:proofErr w:type="spellStart"/>
       <w:r>
@@ -1772,7 +1844,6 @@
           <w:b/>
           <w:bCs/>
         </w:rPr>
-        <w:lastRenderedPageBreak/>
         <w:t xml:space="preserve">Nama </w:t>
       </w:r>
       <w:proofErr w:type="spellStart"/>
@@ -1803,16 +1874,66 @@
     <w:p>
       <w:pPr>
         <w:spacing w:line="360" w:lineRule="auto"/>
-        <w:jc w:val="both"/>
-      </w:pPr>
-    </w:p>
-    <w:p>
-      <w:pPr>
-        <w:spacing w:line="360" w:lineRule="auto"/>
-        <w:jc w:val="both"/>
-      </w:pPr>
-      <w:r>
-        <w:t xml:space="preserve">LINK REPOSITORY GITHUB : </w:t>
+        <w:contextualSpacing/>
+        <w:jc w:val="both"/>
+        <w:rPr>
+          <w:b/>
+          <w:bCs/>
+        </w:rPr>
+      </w:pPr>
+      <w:r>
+        <w:rPr>
+          <w:b/>
+          <w:bCs/>
+        </w:rPr>
+        <w:t xml:space="preserve">Latihan </w:t>
+      </w:r>
+      <w:proofErr w:type="spellStart"/>
+      <w:r>
+        <w:rPr>
+          <w:b/>
+          <w:bCs/>
+        </w:rPr>
+        <w:t>Pertemuan</w:t>
+      </w:r>
+      <w:proofErr w:type="spellEnd"/>
+      <w:r>
+        <w:rPr>
+          <w:b/>
+          <w:bCs/>
+        </w:rPr>
+        <w:tab/>
+        <w:t>: Ke-</w:t>
+      </w:r>
+      <w:r>
+        <w:rPr>
+          <w:b/>
+          <w:bCs/>
+        </w:rPr>
+        <w:t>2</w:t>
+      </w:r>
+    </w:p>
+    <w:p>
+      <w:pPr>
+        <w:spacing w:line="360" w:lineRule="auto"/>
+        <w:jc w:val="both"/>
+      </w:pPr>
+    </w:p>
+    <w:p>
+      <w:pPr>
+        <w:spacing w:line="360" w:lineRule="auto"/>
+        <w:jc w:val="both"/>
+      </w:pPr>
+      <w:r>
+        <w:t xml:space="preserve">LINK REPOSITORY </w:t>
+      </w:r>
+      <w:proofErr w:type="gramStart"/>
+      <w:r>
+        <w:t>GITHUB :</w:t>
+      </w:r>
+      <w:proofErr w:type="gramEnd"/>
+      <w:r>
+        <w:t xml:space="preserve"> </w:t>
       </w:r>
       <w:hyperlink r:id="rId6" w:history="1">
         <w:r>
@@ -1824,6 +1945,1604 @@
       </w:hyperlink>
       <w:r>
         <w:t xml:space="preserve"> </w:t>
+      </w:r>
+    </w:p>
+    <w:p>
+      <w:pPr>
+        <w:spacing w:line="360" w:lineRule="auto"/>
+        <w:jc w:val="both"/>
+      </w:pPr>
+    </w:p>
+    <w:p>
+      <w:pPr>
+        <w:spacing w:line="360" w:lineRule="auto"/>
+        <w:jc w:val="both"/>
+      </w:pPr>
+    </w:p>
+    <w:p>
+      <w:pPr>
+        <w:spacing w:line="360" w:lineRule="auto"/>
+        <w:jc w:val="both"/>
+      </w:pPr>
+    </w:p>
+    <w:p>
+      <w:pPr>
+        <w:spacing w:line="360" w:lineRule="auto"/>
+        <w:jc w:val="both"/>
+      </w:pPr>
+    </w:p>
+    <w:p>
+      <w:pPr>
+        <w:spacing w:line="360" w:lineRule="auto"/>
+        <w:jc w:val="both"/>
+      </w:pPr>
+    </w:p>
+    <w:p>
+      <w:pPr>
+        <w:spacing w:line="360" w:lineRule="auto"/>
+        <w:jc w:val="both"/>
+      </w:pPr>
+    </w:p>
+    <w:p>
+      <w:pPr>
+        <w:spacing w:line="360" w:lineRule="auto"/>
+        <w:jc w:val="both"/>
+      </w:pPr>
+    </w:p>
+    <w:p>
+      <w:pPr>
+        <w:spacing w:line="360" w:lineRule="auto"/>
+        <w:jc w:val="both"/>
+      </w:pPr>
+    </w:p>
+    <w:p>
+      <w:pPr>
+        <w:spacing w:line="360" w:lineRule="auto"/>
+        <w:jc w:val="both"/>
+      </w:pPr>
+    </w:p>
+    <w:p>
+      <w:pPr>
+        <w:spacing w:line="360" w:lineRule="auto"/>
+        <w:jc w:val="both"/>
+      </w:pPr>
+    </w:p>
+    <w:p>
+      <w:pPr>
+        <w:spacing w:line="360" w:lineRule="auto"/>
+        <w:jc w:val="both"/>
+      </w:pPr>
+    </w:p>
+    <w:p>
+      <w:pPr>
+        <w:spacing w:line="360" w:lineRule="auto"/>
+        <w:jc w:val="both"/>
+      </w:pPr>
+    </w:p>
+    <w:p>
+      <w:pPr>
+        <w:spacing w:line="360" w:lineRule="auto"/>
+        <w:jc w:val="both"/>
+      </w:pPr>
+    </w:p>
+    <w:p>
+      <w:pPr>
+        <w:spacing w:line="360" w:lineRule="auto"/>
+        <w:jc w:val="both"/>
+      </w:pPr>
+    </w:p>
+    <w:p>
+      <w:pPr>
+        <w:spacing w:line="360" w:lineRule="auto"/>
+        <w:jc w:val="both"/>
+      </w:pPr>
+    </w:p>
+    <w:p>
+      <w:pPr>
+        <w:spacing w:line="360" w:lineRule="auto"/>
+        <w:jc w:val="both"/>
+      </w:pPr>
+    </w:p>
+    <w:p>
+      <w:pPr>
+        <w:spacing w:line="360" w:lineRule="auto"/>
+        <w:jc w:val="both"/>
+      </w:pPr>
+    </w:p>
+    <w:p>
+      <w:pPr>
+        <w:spacing w:line="360" w:lineRule="auto"/>
+        <w:jc w:val="both"/>
+      </w:pPr>
+    </w:p>
+    <w:p>
+      <w:pPr>
+        <w:spacing w:line="360" w:lineRule="auto"/>
+        <w:jc w:val="both"/>
+      </w:pPr>
+    </w:p>
+    <w:p>
+      <w:pPr>
+        <w:spacing w:line="360" w:lineRule="auto"/>
+        <w:jc w:val="both"/>
+      </w:pPr>
+    </w:p>
+    <w:p>
+      <w:pPr>
+        <w:spacing w:line="360" w:lineRule="auto"/>
+        <w:contextualSpacing/>
+        <w:jc w:val="both"/>
+        <w:rPr>
+          <w:b/>
+          <w:bCs/>
+        </w:rPr>
+      </w:pPr>
+      <w:r>
+        <w:rPr>
+          <w:b/>
+          <w:bCs/>
+        </w:rPr>
+        <w:lastRenderedPageBreak/>
+        <w:t xml:space="preserve">Nama </w:t>
+      </w:r>
+      <w:proofErr w:type="spellStart"/>
+      <w:r>
+        <w:rPr>
+          <w:b/>
+          <w:bCs/>
+        </w:rPr>
+        <w:t>Lengkap</w:t>
+      </w:r>
+      <w:proofErr w:type="spellEnd"/>
+      <w:r>
+        <w:rPr>
+          <w:b/>
+          <w:bCs/>
+        </w:rPr>
+        <w:t xml:space="preserve"> </w:t>
+      </w:r>
+      <w:r>
+        <w:rPr>
+          <w:b/>
+          <w:bCs/>
+        </w:rPr>
+        <w:tab/>
+        <w:t>: Krisna Heru Saputra</w:t>
+      </w:r>
+    </w:p>
+    <w:p>
+      <w:pPr>
+        <w:spacing w:line="360" w:lineRule="auto"/>
+        <w:contextualSpacing/>
+        <w:jc w:val="both"/>
+        <w:rPr>
+          <w:b/>
+          <w:bCs/>
+        </w:rPr>
+      </w:pPr>
+      <w:r>
+        <w:rPr>
+          <w:b/>
+          <w:bCs/>
+        </w:rPr>
+        <w:t xml:space="preserve">Latihan </w:t>
+      </w:r>
+      <w:proofErr w:type="spellStart"/>
+      <w:r>
+        <w:rPr>
+          <w:b/>
+          <w:bCs/>
+        </w:rPr>
+        <w:t>Pertemuan</w:t>
+      </w:r>
+      <w:proofErr w:type="spellEnd"/>
+      <w:r>
+        <w:rPr>
+          <w:b/>
+          <w:bCs/>
+        </w:rPr>
+        <w:tab/>
+        <w:t>: Ke-</w:t>
+      </w:r>
+      <w:r>
+        <w:rPr>
+          <w:b/>
+          <w:bCs/>
+        </w:rPr>
+        <w:t>3</w:t>
+      </w:r>
+    </w:p>
+    <w:p>
+      <w:pPr>
+        <w:spacing w:line="360" w:lineRule="auto"/>
+        <w:contextualSpacing/>
+        <w:jc w:val="both"/>
+        <w:rPr>
+          <w:b/>
+          <w:bCs/>
+        </w:rPr>
+      </w:pPr>
+    </w:p>
+    <w:p>
+      <w:pPr>
+        <w:spacing w:line="360" w:lineRule="auto"/>
+        <w:jc w:val="both"/>
+      </w:pPr>
+      <w:proofErr w:type="gramStart"/>
+      <w:r>
+        <w:t>Soal :</w:t>
+      </w:r>
+      <w:proofErr w:type="gramEnd"/>
+    </w:p>
+    <w:p>
+      <w:pPr>
+        <w:pStyle w:val="ListParagraph"/>
+        <w:numPr>
+          <w:ilvl w:val="0"/>
+          <w:numId w:val="3"/>
+        </w:numPr>
+        <w:spacing w:line="360" w:lineRule="auto"/>
+        <w:jc w:val="both"/>
+      </w:pPr>
+      <w:r>
+        <w:t>Show first name, last name, and gender of patients whose gender is 'M'</w:t>
+      </w:r>
+    </w:p>
+    <w:p>
+      <w:pPr>
+        <w:pStyle w:val="ListParagraph"/>
+        <w:numPr>
+          <w:ilvl w:val="0"/>
+          <w:numId w:val="3"/>
+        </w:numPr>
+        <w:spacing w:line="360" w:lineRule="auto"/>
+        <w:jc w:val="both"/>
+      </w:pPr>
+      <w:r>
+        <w:t>Show unique birth years from patients and order them by ascending.</w:t>
+      </w:r>
+    </w:p>
+    <w:p>
+      <w:pPr>
+        <w:pStyle w:val="ListParagraph"/>
+        <w:numPr>
+          <w:ilvl w:val="0"/>
+          <w:numId w:val="3"/>
+        </w:numPr>
+        <w:spacing w:line="360" w:lineRule="auto"/>
+        <w:jc w:val="both"/>
+      </w:pPr>
+      <w:r>
+        <w:t>Show unique first names from the patients table which only occurs once in the list.</w:t>
+      </w:r>
+    </w:p>
+    <w:p>
+      <w:pPr>
+        <w:pStyle w:val="ListParagraph"/>
+        <w:spacing w:line="360" w:lineRule="auto"/>
+        <w:jc w:val="both"/>
+      </w:pPr>
+      <w:r>
+        <w:t xml:space="preserve">For example, if two or more people are named 'John' in the </w:t>
+      </w:r>
+      <w:proofErr w:type="spellStart"/>
+      <w:r>
+        <w:t>first_name</w:t>
+      </w:r>
+      <w:proofErr w:type="spellEnd"/>
+      <w:r>
+        <w:t xml:space="preserve"> column then don't include their name in the output list. If only 1 person is named 'Leo' then include them in the output.</w:t>
+      </w:r>
+    </w:p>
+    <w:p>
+      <w:pPr>
+        <w:pStyle w:val="ListParagraph"/>
+        <w:numPr>
+          <w:ilvl w:val="0"/>
+          <w:numId w:val="3"/>
+        </w:numPr>
+        <w:spacing w:line="360" w:lineRule="auto"/>
+        <w:jc w:val="both"/>
+      </w:pPr>
+      <w:r>
+        <w:t xml:space="preserve">Show </w:t>
+      </w:r>
+      <w:proofErr w:type="spellStart"/>
+      <w:r>
+        <w:t>patient_id</w:t>
+      </w:r>
+      <w:proofErr w:type="spellEnd"/>
+      <w:r>
+        <w:t xml:space="preserve"> and </w:t>
+      </w:r>
+      <w:proofErr w:type="spellStart"/>
+      <w:r>
+        <w:t>first_name</w:t>
+      </w:r>
+      <w:proofErr w:type="spellEnd"/>
+      <w:r>
+        <w:t xml:space="preserve"> from patients where their </w:t>
+      </w:r>
+      <w:proofErr w:type="spellStart"/>
+      <w:r>
+        <w:t>first_name</w:t>
+      </w:r>
+      <w:proofErr w:type="spellEnd"/>
+      <w:r>
+        <w:t xml:space="preserve"> start and ends with 's' and is at least 6 characters long.</w:t>
+      </w:r>
+    </w:p>
+    <w:p>
+      <w:pPr>
+        <w:pStyle w:val="ListParagraph"/>
+        <w:numPr>
+          <w:ilvl w:val="0"/>
+          <w:numId w:val="3"/>
+        </w:numPr>
+        <w:spacing w:line="360" w:lineRule="auto"/>
+        <w:jc w:val="both"/>
+      </w:pPr>
+      <w:r>
+        <w:t xml:space="preserve">Display every patient's </w:t>
+      </w:r>
+      <w:proofErr w:type="spellStart"/>
+      <w:r>
+        <w:t>first_name</w:t>
+      </w:r>
+      <w:proofErr w:type="spellEnd"/>
+      <w:r>
+        <w:t>.</w:t>
+      </w:r>
+    </w:p>
+    <w:p>
+      <w:pPr>
+        <w:pStyle w:val="ListParagraph"/>
+        <w:spacing w:line="360" w:lineRule="auto"/>
+        <w:jc w:val="both"/>
+      </w:pPr>
+      <w:r>
+        <w:t xml:space="preserve">Order the list by the length of each name and then by </w:t>
+      </w:r>
+      <w:r>
+        <w:t>alphabetically</w:t>
+      </w:r>
+    </w:p>
+    <w:p>
+      <w:pPr>
+        <w:pStyle w:val="ListParagraph"/>
+        <w:numPr>
+          <w:ilvl w:val="0"/>
+          <w:numId w:val="3"/>
+        </w:numPr>
+        <w:spacing w:line="360" w:lineRule="auto"/>
+        <w:jc w:val="both"/>
+      </w:pPr>
+      <w:r>
+        <w:t>Show the city and the total number of patients in the city.</w:t>
+      </w:r>
+    </w:p>
+    <w:p>
+      <w:pPr>
+        <w:pStyle w:val="ListParagraph"/>
+        <w:spacing w:line="360" w:lineRule="auto"/>
+        <w:jc w:val="both"/>
+      </w:pPr>
+      <w:r>
+        <w:t>Order from most to least patients and then by city name ascending.</w:t>
+      </w:r>
+    </w:p>
+    <w:p>
+      <w:pPr>
+        <w:pStyle w:val="ListParagraph"/>
+        <w:numPr>
+          <w:ilvl w:val="0"/>
+          <w:numId w:val="3"/>
+        </w:numPr>
+        <w:spacing w:line="360" w:lineRule="auto"/>
+        <w:jc w:val="both"/>
+      </w:pPr>
+      <w:r>
+        <w:t xml:space="preserve">Show the provinces that has more patients identified as 'M' than 'F'. Must only show full </w:t>
+      </w:r>
+      <w:proofErr w:type="spellStart"/>
+      <w:r>
+        <w:t>province_name</w:t>
+      </w:r>
+      <w:proofErr w:type="spellEnd"/>
+    </w:p>
+    <w:p>
+      <w:pPr>
+        <w:pStyle w:val="ListParagraph"/>
+        <w:numPr>
+          <w:ilvl w:val="0"/>
+          <w:numId w:val="3"/>
+        </w:numPr>
+        <w:spacing w:line="360" w:lineRule="auto"/>
+        <w:jc w:val="both"/>
+      </w:pPr>
+      <w:r>
+        <w:t xml:space="preserve">Show </w:t>
+      </w:r>
+      <w:proofErr w:type="spellStart"/>
+      <w:r>
+        <w:t>patient_id</w:t>
+      </w:r>
+      <w:proofErr w:type="spellEnd"/>
+      <w:r>
+        <w:t xml:space="preserve">, weight, height, </w:t>
+      </w:r>
+      <w:proofErr w:type="spellStart"/>
+      <w:r>
+        <w:t>isObese</w:t>
+      </w:r>
+      <w:proofErr w:type="spellEnd"/>
+      <w:r>
+        <w:t xml:space="preserve"> from the </w:t>
+      </w:r>
+      <w:proofErr w:type="gramStart"/>
+      <w:r>
+        <w:t>patients</w:t>
+      </w:r>
+      <w:proofErr w:type="gramEnd"/>
+      <w:r>
+        <w:t xml:space="preserve"> table.</w:t>
+      </w:r>
+    </w:p>
+    <w:p>
+      <w:pPr>
+        <w:pStyle w:val="ListParagraph"/>
+        <w:spacing w:line="360" w:lineRule="auto"/>
+        <w:jc w:val="both"/>
+      </w:pPr>
+      <w:r>
+        <w:t xml:space="preserve">Display </w:t>
+      </w:r>
+      <w:proofErr w:type="spellStart"/>
+      <w:r>
+        <w:t>isObese</w:t>
+      </w:r>
+      <w:proofErr w:type="spellEnd"/>
+      <w:r>
+        <w:t xml:space="preserve"> as a </w:t>
+      </w:r>
+      <w:proofErr w:type="spellStart"/>
+      <w:r>
+        <w:t>boolean</w:t>
+      </w:r>
+      <w:proofErr w:type="spellEnd"/>
+      <w:r>
+        <w:t xml:space="preserve"> 0 or 1.</w:t>
+      </w:r>
+    </w:p>
+    <w:p>
+      <w:pPr>
+        <w:pStyle w:val="ListParagraph"/>
+        <w:spacing w:line="360" w:lineRule="auto"/>
+        <w:jc w:val="both"/>
+      </w:pPr>
+      <w:r>
+        <w:t>Obese is defined as weight(kg)/(height(m)2) &gt;= 30.</w:t>
+      </w:r>
+    </w:p>
+    <w:p>
+      <w:pPr>
+        <w:pStyle w:val="ListParagraph"/>
+        <w:spacing w:line="360" w:lineRule="auto"/>
+        <w:jc w:val="both"/>
+      </w:pPr>
+      <w:r>
+        <w:t>weight is in units kg.</w:t>
+      </w:r>
+    </w:p>
+    <w:p>
+      <w:pPr>
+        <w:pStyle w:val="ListParagraph"/>
+        <w:spacing w:line="360" w:lineRule="auto"/>
+        <w:jc w:val="both"/>
+      </w:pPr>
+      <w:r>
+        <w:t>height is in units cm.</w:t>
+      </w:r>
+    </w:p>
+    <w:p>
+      <w:pPr>
+        <w:pStyle w:val="ListParagraph"/>
+        <w:numPr>
+          <w:ilvl w:val="0"/>
+          <w:numId w:val="3"/>
+        </w:numPr>
+        <w:spacing w:line="360" w:lineRule="auto"/>
+        <w:jc w:val="both"/>
+      </w:pPr>
+      <w:r>
+        <w:t>Sort the province names in ascending order in such a way that the province 'Ontario' is always on top.</w:t>
+      </w:r>
+    </w:p>
+    <w:p>
+      <w:pPr>
+        <w:pStyle w:val="ListParagraph"/>
+        <w:numPr>
+          <w:ilvl w:val="0"/>
+          <w:numId w:val="3"/>
+        </w:numPr>
+        <w:spacing w:line="360" w:lineRule="auto"/>
+        <w:jc w:val="both"/>
+      </w:pPr>
+      <w:r>
+        <w:t>For each day display the total amount of admissions on that day. Display the amount changed from the previous date.</w:t>
+      </w:r>
+    </w:p>
+    <w:p>
+      <w:pPr>
+        <w:spacing w:line="360" w:lineRule="auto"/>
+        <w:jc w:val="both"/>
+      </w:pPr>
+    </w:p>
+    <w:p>
+      <w:pPr>
+        <w:spacing w:line="360" w:lineRule="auto"/>
+        <w:jc w:val="both"/>
+      </w:pPr>
+      <w:proofErr w:type="gramStart"/>
+      <w:r>
+        <w:t>Jawab :</w:t>
+      </w:r>
+      <w:proofErr w:type="gramEnd"/>
+    </w:p>
+    <w:p>
+      <w:pPr>
+        <w:pStyle w:val="ListParagraph"/>
+        <w:numPr>
+          <w:ilvl w:val="0"/>
+          <w:numId w:val="4"/>
+        </w:numPr>
+        <w:spacing w:line="360" w:lineRule="auto"/>
+        <w:jc w:val="both"/>
+      </w:pPr>
+      <w:r>
+        <w:t xml:space="preserve">SELECT </w:t>
+      </w:r>
+      <w:proofErr w:type="spellStart"/>
+      <w:r>
+        <w:t>first_name</w:t>
+      </w:r>
+      <w:proofErr w:type="spellEnd"/>
+      <w:r>
+        <w:t xml:space="preserve">, </w:t>
+      </w:r>
+      <w:proofErr w:type="spellStart"/>
+      <w:r>
+        <w:t>last_name</w:t>
+      </w:r>
+      <w:proofErr w:type="spellEnd"/>
+      <w:r>
+        <w:t>, gender</w:t>
+      </w:r>
+    </w:p>
+    <w:p>
+      <w:pPr>
+        <w:pStyle w:val="ListParagraph"/>
+        <w:spacing w:line="360" w:lineRule="auto"/>
+        <w:jc w:val="both"/>
+      </w:pPr>
+      <w:r>
+        <w:t>FROM patients</w:t>
+      </w:r>
+    </w:p>
+    <w:p>
+      <w:pPr>
+        <w:pStyle w:val="ListParagraph"/>
+        <w:spacing w:line="360" w:lineRule="auto"/>
+        <w:jc w:val="both"/>
+      </w:pPr>
+      <w:r>
+        <w:t>WHERE gender = 'M';</w:t>
+      </w:r>
+    </w:p>
+    <w:p>
+      <w:pPr>
+        <w:pStyle w:val="ListParagraph"/>
+        <w:spacing w:line="360" w:lineRule="auto"/>
+        <w:jc w:val="both"/>
+      </w:pPr>
+    </w:p>
+    <w:p>
+      <w:pPr>
+        <w:pStyle w:val="ListParagraph"/>
+        <w:numPr>
+          <w:ilvl w:val="0"/>
+          <w:numId w:val="4"/>
+        </w:numPr>
+        <w:spacing w:line="360" w:lineRule="auto"/>
+        <w:jc w:val="both"/>
+      </w:pPr>
+      <w:r>
+        <w:t xml:space="preserve">SELECT DISTINCT </w:t>
+      </w:r>
+      <w:proofErr w:type="gramStart"/>
+      <w:r>
+        <w:t>YEAR(</w:t>
+      </w:r>
+      <w:proofErr w:type="spellStart"/>
+      <w:proofErr w:type="gramEnd"/>
+      <w:r>
+        <w:t>birth_date</w:t>
+      </w:r>
+      <w:proofErr w:type="spellEnd"/>
+      <w:r>
+        <w:t xml:space="preserve">) AS </w:t>
+      </w:r>
+      <w:proofErr w:type="spellStart"/>
+      <w:r>
+        <w:t>birth_year</w:t>
+      </w:r>
+      <w:proofErr w:type="spellEnd"/>
+    </w:p>
+    <w:p>
+      <w:pPr>
+        <w:pStyle w:val="ListParagraph"/>
+        <w:spacing w:line="360" w:lineRule="auto"/>
+        <w:jc w:val="both"/>
+      </w:pPr>
+      <w:r>
+        <w:t>FROM patients</w:t>
+      </w:r>
+    </w:p>
+    <w:p>
+      <w:pPr>
+        <w:pStyle w:val="ListParagraph"/>
+        <w:spacing w:line="360" w:lineRule="auto"/>
+        <w:jc w:val="both"/>
+      </w:pPr>
+      <w:r>
+        <w:t xml:space="preserve">ORDER BY </w:t>
+      </w:r>
+      <w:proofErr w:type="spellStart"/>
+      <w:r>
+        <w:t>birth_year</w:t>
+      </w:r>
+      <w:proofErr w:type="spellEnd"/>
+      <w:r>
+        <w:t xml:space="preserve"> ASC;</w:t>
+      </w:r>
+    </w:p>
+    <w:p>
+      <w:pPr>
+        <w:pStyle w:val="ListParagraph"/>
+        <w:spacing w:line="360" w:lineRule="auto"/>
+        <w:jc w:val="both"/>
+      </w:pPr>
+    </w:p>
+    <w:p>
+      <w:pPr>
+        <w:pStyle w:val="ListParagraph"/>
+        <w:numPr>
+          <w:ilvl w:val="0"/>
+          <w:numId w:val="4"/>
+        </w:numPr>
+        <w:spacing w:line="360" w:lineRule="auto"/>
+        <w:jc w:val="both"/>
+      </w:pPr>
+      <w:r>
+        <w:t xml:space="preserve">SELECT </w:t>
+      </w:r>
+      <w:proofErr w:type="spellStart"/>
+      <w:r>
+        <w:t>first_name</w:t>
+      </w:r>
+      <w:proofErr w:type="spellEnd"/>
+    </w:p>
+    <w:p>
+      <w:pPr>
+        <w:pStyle w:val="ListParagraph"/>
+        <w:spacing w:line="360" w:lineRule="auto"/>
+        <w:jc w:val="both"/>
+      </w:pPr>
+      <w:r>
+        <w:t>FROM patients</w:t>
+      </w:r>
+    </w:p>
+    <w:p>
+      <w:pPr>
+        <w:pStyle w:val="ListParagraph"/>
+        <w:spacing w:line="360" w:lineRule="auto"/>
+        <w:jc w:val="both"/>
+      </w:pPr>
+      <w:r>
+        <w:t xml:space="preserve">GROUP BY </w:t>
+      </w:r>
+      <w:proofErr w:type="spellStart"/>
+      <w:r>
+        <w:t>first_name</w:t>
+      </w:r>
+      <w:proofErr w:type="spellEnd"/>
+    </w:p>
+    <w:p>
+      <w:pPr>
+        <w:pStyle w:val="ListParagraph"/>
+        <w:spacing w:line="360" w:lineRule="auto"/>
+        <w:jc w:val="both"/>
+      </w:pPr>
+      <w:r>
+        <w:t xml:space="preserve">HAVING </w:t>
+      </w:r>
+      <w:proofErr w:type="gramStart"/>
+      <w:r>
+        <w:t>COUNT(</w:t>
+      </w:r>
+      <w:proofErr w:type="gramEnd"/>
+      <w:r>
+        <w:t>*) = 1;</w:t>
+      </w:r>
+    </w:p>
+    <w:p>
+      <w:pPr>
+        <w:pStyle w:val="ListParagraph"/>
+        <w:spacing w:line="360" w:lineRule="auto"/>
+        <w:jc w:val="both"/>
+      </w:pPr>
+    </w:p>
+    <w:p>
+      <w:pPr>
+        <w:pStyle w:val="ListParagraph"/>
+        <w:numPr>
+          <w:ilvl w:val="0"/>
+          <w:numId w:val="4"/>
+        </w:numPr>
+        <w:spacing w:line="360" w:lineRule="auto"/>
+        <w:jc w:val="both"/>
+      </w:pPr>
+      <w:r>
+        <w:t xml:space="preserve">SELECT </w:t>
+      </w:r>
+      <w:proofErr w:type="spellStart"/>
+      <w:r>
+        <w:t>patient_id</w:t>
+      </w:r>
+      <w:proofErr w:type="spellEnd"/>
+      <w:r>
+        <w:t xml:space="preserve">, </w:t>
+      </w:r>
+      <w:proofErr w:type="spellStart"/>
+      <w:r>
+        <w:t>first_name</w:t>
+      </w:r>
+      <w:proofErr w:type="spellEnd"/>
+    </w:p>
+    <w:p>
+      <w:pPr>
+        <w:pStyle w:val="ListParagraph"/>
+        <w:spacing w:line="360" w:lineRule="auto"/>
+        <w:jc w:val="both"/>
+      </w:pPr>
+      <w:r>
+        <w:t>FROM patients</w:t>
+      </w:r>
+    </w:p>
+    <w:p>
+      <w:pPr>
+        <w:pStyle w:val="ListParagraph"/>
+        <w:spacing w:line="360" w:lineRule="auto"/>
+        <w:jc w:val="both"/>
+      </w:pPr>
+      <w:r>
+        <w:t xml:space="preserve">WHERE </w:t>
+      </w:r>
+      <w:proofErr w:type="spellStart"/>
+      <w:r>
+        <w:t>first_name</w:t>
+      </w:r>
+      <w:proofErr w:type="spellEnd"/>
+      <w:r>
+        <w:t xml:space="preserve"> LIKE '</w:t>
+      </w:r>
+      <w:proofErr w:type="spellStart"/>
+      <w:r>
+        <w:t>s%s</w:t>
+      </w:r>
+      <w:proofErr w:type="spellEnd"/>
+      <w:r>
+        <w:t xml:space="preserve">' AND </w:t>
+      </w:r>
+      <w:proofErr w:type="gramStart"/>
+      <w:r>
+        <w:t>LENGTH(</w:t>
+      </w:r>
+      <w:proofErr w:type="spellStart"/>
+      <w:proofErr w:type="gramEnd"/>
+      <w:r>
+        <w:t>first_name</w:t>
+      </w:r>
+      <w:proofErr w:type="spellEnd"/>
+      <w:r>
+        <w:t>) &gt;= 6;</w:t>
+      </w:r>
+    </w:p>
+    <w:p>
+      <w:pPr>
+        <w:pStyle w:val="ListParagraph"/>
+        <w:spacing w:line="360" w:lineRule="auto"/>
+        <w:jc w:val="both"/>
+      </w:pPr>
+    </w:p>
+    <w:p>
+      <w:pPr>
+        <w:pStyle w:val="ListParagraph"/>
+        <w:numPr>
+          <w:ilvl w:val="0"/>
+          <w:numId w:val="4"/>
+        </w:numPr>
+        <w:spacing w:line="360" w:lineRule="auto"/>
+        <w:jc w:val="both"/>
+      </w:pPr>
+      <w:r>
+        <w:t xml:space="preserve">SELECT </w:t>
+      </w:r>
+      <w:proofErr w:type="spellStart"/>
+      <w:r>
+        <w:t>first_name</w:t>
+      </w:r>
+      <w:proofErr w:type="spellEnd"/>
+    </w:p>
+    <w:p>
+      <w:pPr>
+        <w:pStyle w:val="ListParagraph"/>
+        <w:spacing w:line="360" w:lineRule="auto"/>
+        <w:jc w:val="both"/>
+      </w:pPr>
+      <w:r>
+        <w:t>FROM patients</w:t>
+      </w:r>
+    </w:p>
+    <w:p>
+      <w:pPr>
+        <w:pStyle w:val="ListParagraph"/>
+        <w:spacing w:line="360" w:lineRule="auto"/>
+        <w:jc w:val="both"/>
+      </w:pPr>
+      <w:r>
+        <w:t xml:space="preserve">ORDER BY </w:t>
+      </w:r>
+      <w:proofErr w:type="gramStart"/>
+      <w:r>
+        <w:t>LENGTH(</w:t>
+      </w:r>
+      <w:proofErr w:type="spellStart"/>
+      <w:proofErr w:type="gramEnd"/>
+      <w:r>
+        <w:t>first_name</w:t>
+      </w:r>
+      <w:proofErr w:type="spellEnd"/>
+      <w:r>
+        <w:t xml:space="preserve">), </w:t>
+      </w:r>
+      <w:proofErr w:type="spellStart"/>
+      <w:r>
+        <w:t>first_name</w:t>
+      </w:r>
+      <w:proofErr w:type="spellEnd"/>
+      <w:r>
+        <w:t>;</w:t>
+      </w:r>
+    </w:p>
+    <w:p>
+      <w:pPr>
+        <w:pStyle w:val="ListParagraph"/>
+        <w:spacing w:line="360" w:lineRule="auto"/>
+        <w:jc w:val="both"/>
+      </w:pPr>
+    </w:p>
+    <w:p>
+      <w:pPr>
+        <w:pStyle w:val="ListParagraph"/>
+        <w:numPr>
+          <w:ilvl w:val="0"/>
+          <w:numId w:val="4"/>
+        </w:numPr>
+        <w:spacing w:line="360" w:lineRule="auto"/>
+        <w:jc w:val="both"/>
+      </w:pPr>
+      <w:r>
+        <w:t xml:space="preserve">SELECT city, </w:t>
+      </w:r>
+      <w:proofErr w:type="gramStart"/>
+      <w:r>
+        <w:t>COUNT(</w:t>
+      </w:r>
+      <w:proofErr w:type="gramEnd"/>
+      <w:r>
+        <w:t xml:space="preserve">*) as </w:t>
+      </w:r>
+      <w:proofErr w:type="spellStart"/>
+      <w:r>
+        <w:t>total_patients</w:t>
+      </w:r>
+      <w:proofErr w:type="spellEnd"/>
+    </w:p>
+    <w:p>
+      <w:pPr>
+        <w:pStyle w:val="ListParagraph"/>
+        <w:spacing w:line="360" w:lineRule="auto"/>
+        <w:jc w:val="both"/>
+      </w:pPr>
+      <w:r>
+        <w:t>FROM patients</w:t>
+      </w:r>
+    </w:p>
+    <w:p>
+      <w:pPr>
+        <w:pStyle w:val="ListParagraph"/>
+        <w:spacing w:line="360" w:lineRule="auto"/>
+        <w:jc w:val="both"/>
+      </w:pPr>
+      <w:r>
+        <w:t>GROUP BY city</w:t>
+      </w:r>
+    </w:p>
+    <w:p>
+      <w:pPr>
+        <w:pStyle w:val="ListParagraph"/>
+        <w:spacing w:line="360" w:lineRule="auto"/>
+        <w:jc w:val="both"/>
+      </w:pPr>
+      <w:r>
+        <w:t xml:space="preserve">ORDER BY </w:t>
+      </w:r>
+      <w:proofErr w:type="spellStart"/>
+      <w:r>
+        <w:t>total_patients</w:t>
+      </w:r>
+      <w:proofErr w:type="spellEnd"/>
+      <w:r>
+        <w:t xml:space="preserve"> DESC, city;</w:t>
+      </w:r>
+    </w:p>
+    <w:p>
+      <w:pPr>
+        <w:pStyle w:val="ListParagraph"/>
+        <w:spacing w:line="360" w:lineRule="auto"/>
+        <w:jc w:val="both"/>
+      </w:pPr>
+    </w:p>
+    <w:p>
+      <w:pPr>
+        <w:pStyle w:val="ListParagraph"/>
+        <w:numPr>
+          <w:ilvl w:val="0"/>
+          <w:numId w:val="4"/>
+        </w:numPr>
+        <w:spacing w:line="360" w:lineRule="auto"/>
+        <w:jc w:val="both"/>
+      </w:pPr>
+      <w:r>
+        <w:t xml:space="preserve">SELECT </w:t>
+      </w:r>
+      <w:proofErr w:type="spellStart"/>
+      <w:r>
+        <w:t>province_</w:t>
+      </w:r>
+      <w:proofErr w:type="gramStart"/>
+      <w:r>
+        <w:t>names.province</w:t>
+      </w:r>
+      <w:proofErr w:type="gramEnd"/>
+      <w:r>
+        <w:t>_name</w:t>
+      </w:r>
+      <w:proofErr w:type="spellEnd"/>
+    </w:p>
+    <w:p>
+      <w:pPr>
+        <w:pStyle w:val="ListParagraph"/>
+        <w:spacing w:line="360" w:lineRule="auto"/>
+        <w:jc w:val="both"/>
+      </w:pPr>
+      <w:r>
+        <w:t xml:space="preserve">FROM </w:t>
+      </w:r>
+      <w:proofErr w:type="spellStart"/>
+      <w:r>
+        <w:t>province_names</w:t>
+      </w:r>
+      <w:proofErr w:type="spellEnd"/>
+    </w:p>
+    <w:p>
+      <w:pPr>
+        <w:pStyle w:val="ListParagraph"/>
+        <w:spacing w:line="360" w:lineRule="auto"/>
+        <w:jc w:val="both"/>
+      </w:pPr>
+      <w:r>
+        <w:t xml:space="preserve">JOIN patients ON </w:t>
+      </w:r>
+      <w:proofErr w:type="spellStart"/>
+      <w:r>
+        <w:t>province_</w:t>
+      </w:r>
+      <w:proofErr w:type="gramStart"/>
+      <w:r>
+        <w:t>names.province</w:t>
+      </w:r>
+      <w:proofErr w:type="gramEnd"/>
+      <w:r>
+        <w:t>_id</w:t>
+      </w:r>
+      <w:proofErr w:type="spellEnd"/>
+      <w:r>
+        <w:t xml:space="preserve"> = </w:t>
+      </w:r>
+      <w:proofErr w:type="spellStart"/>
+      <w:r>
+        <w:t>patients.province_id</w:t>
+      </w:r>
+      <w:proofErr w:type="spellEnd"/>
+    </w:p>
+    <w:p>
+      <w:pPr>
+        <w:pStyle w:val="ListParagraph"/>
+        <w:spacing w:line="360" w:lineRule="auto"/>
+        <w:jc w:val="both"/>
+      </w:pPr>
+      <w:r>
+        <w:t xml:space="preserve">GROUP BY </w:t>
+      </w:r>
+      <w:proofErr w:type="spellStart"/>
+      <w:r>
+        <w:t>province_</w:t>
+      </w:r>
+      <w:proofErr w:type="gramStart"/>
+      <w:r>
+        <w:t>names.province</w:t>
+      </w:r>
+      <w:proofErr w:type="gramEnd"/>
+      <w:r>
+        <w:t>_name</w:t>
+      </w:r>
+      <w:proofErr w:type="spellEnd"/>
+    </w:p>
+    <w:p>
+      <w:pPr>
+        <w:pStyle w:val="ListParagraph"/>
+        <w:spacing w:line="360" w:lineRule="auto"/>
+        <w:jc w:val="both"/>
+      </w:pPr>
+      <w:r>
+        <w:t xml:space="preserve">HAVING </w:t>
+      </w:r>
+      <w:proofErr w:type="gramStart"/>
+      <w:r>
+        <w:t>SUM(</w:t>
+      </w:r>
+      <w:proofErr w:type="gramEnd"/>
+      <w:r>
+        <w:t xml:space="preserve">CASE WHEN </w:t>
+      </w:r>
+      <w:proofErr w:type="spellStart"/>
+      <w:r>
+        <w:t>patients.gender</w:t>
+      </w:r>
+      <w:proofErr w:type="spellEnd"/>
+      <w:r>
+        <w:t xml:space="preserve"> = 'M' THEN 1 ELSE 0 END) &gt; SUM(CASE WHEN </w:t>
+      </w:r>
+      <w:proofErr w:type="spellStart"/>
+      <w:r>
+        <w:t>patients.gender</w:t>
+      </w:r>
+      <w:proofErr w:type="spellEnd"/>
+      <w:r>
+        <w:t xml:space="preserve"> = 'F' THEN 1 ELSE 0 END);</w:t>
+      </w:r>
+    </w:p>
+    <w:p>
+      <w:pPr>
+        <w:pStyle w:val="ListParagraph"/>
+        <w:spacing w:line="360" w:lineRule="auto"/>
+        <w:jc w:val="both"/>
+      </w:pPr>
+    </w:p>
+    <w:p>
+      <w:pPr>
+        <w:pStyle w:val="ListParagraph"/>
+        <w:numPr>
+          <w:ilvl w:val="0"/>
+          <w:numId w:val="4"/>
+        </w:numPr>
+        <w:spacing w:line="360" w:lineRule="auto"/>
+        <w:jc w:val="both"/>
+      </w:pPr>
+      <w:r>
+        <w:t xml:space="preserve">SELECT </w:t>
+      </w:r>
+    </w:p>
+    <w:p>
+      <w:pPr>
+        <w:pStyle w:val="ListParagraph"/>
+        <w:spacing w:line="360" w:lineRule="auto"/>
+        <w:jc w:val="both"/>
+      </w:pPr>
+      <w:r>
+        <w:t xml:space="preserve">    </w:t>
+      </w:r>
+      <w:proofErr w:type="spellStart"/>
+      <w:r>
+        <w:t>patient_id</w:t>
+      </w:r>
+      <w:proofErr w:type="spellEnd"/>
+      <w:r>
+        <w:t>,</w:t>
+      </w:r>
+    </w:p>
+    <w:p>
+      <w:pPr>
+        <w:pStyle w:val="ListParagraph"/>
+        <w:spacing w:line="360" w:lineRule="auto"/>
+        <w:jc w:val="both"/>
+      </w:pPr>
+      <w:r>
+        <w:t xml:space="preserve">    weight,</w:t>
+      </w:r>
+    </w:p>
+    <w:p>
+      <w:pPr>
+        <w:pStyle w:val="ListParagraph"/>
+        <w:spacing w:line="360" w:lineRule="auto"/>
+        <w:jc w:val="both"/>
+      </w:pPr>
+      <w:r>
+        <w:t xml:space="preserve">    height,</w:t>
+      </w:r>
+    </w:p>
+    <w:p>
+      <w:pPr>
+        <w:pStyle w:val="ListParagraph"/>
+        <w:spacing w:line="360" w:lineRule="auto"/>
+        <w:jc w:val="both"/>
+      </w:pPr>
+      <w:r>
+        <w:lastRenderedPageBreak/>
+        <w:t xml:space="preserve">    CASE WHEN (weight / </w:t>
+      </w:r>
+      <w:proofErr w:type="gramStart"/>
+      <w:r>
+        <w:t>POWER(</w:t>
+      </w:r>
+      <w:proofErr w:type="gramEnd"/>
+      <w:r>
+        <w:t xml:space="preserve">height / 100.0, 2)) &gt;= 30 THEN 1 ELSE 0 END AS </w:t>
+      </w:r>
+      <w:proofErr w:type="spellStart"/>
+      <w:r>
+        <w:t>isObese</w:t>
+      </w:r>
+      <w:proofErr w:type="spellEnd"/>
+    </w:p>
+    <w:p>
+      <w:pPr>
+        <w:pStyle w:val="ListParagraph"/>
+        <w:spacing w:line="360" w:lineRule="auto"/>
+        <w:jc w:val="both"/>
+      </w:pPr>
+      <w:r>
+        <w:t>FROM patients;</w:t>
+      </w:r>
+    </w:p>
+    <w:p>
+      <w:pPr>
+        <w:pStyle w:val="ListParagraph"/>
+        <w:spacing w:line="360" w:lineRule="auto"/>
+        <w:jc w:val="both"/>
+      </w:pPr>
+    </w:p>
+    <w:p>
+      <w:pPr>
+        <w:pStyle w:val="ListParagraph"/>
+        <w:numPr>
+          <w:ilvl w:val="0"/>
+          <w:numId w:val="4"/>
+        </w:numPr>
+        <w:spacing w:line="360" w:lineRule="auto"/>
+        <w:jc w:val="both"/>
+      </w:pPr>
+      <w:r>
+        <w:t xml:space="preserve">SELECT </w:t>
+      </w:r>
+    </w:p>
+    <w:p>
+      <w:pPr>
+        <w:pStyle w:val="ListParagraph"/>
+        <w:spacing w:line="360" w:lineRule="auto"/>
+        <w:jc w:val="both"/>
+      </w:pPr>
+      <w:r>
+        <w:t xml:space="preserve">    </w:t>
+      </w:r>
+      <w:proofErr w:type="spellStart"/>
+      <w:r>
+        <w:t>province_name</w:t>
+      </w:r>
+      <w:proofErr w:type="spellEnd"/>
+    </w:p>
+    <w:p>
+      <w:pPr>
+        <w:pStyle w:val="ListParagraph"/>
+        <w:spacing w:line="360" w:lineRule="auto"/>
+        <w:jc w:val="both"/>
+      </w:pPr>
+      <w:r>
+        <w:t xml:space="preserve">FROM </w:t>
+      </w:r>
+    </w:p>
+    <w:p>
+      <w:pPr>
+        <w:pStyle w:val="ListParagraph"/>
+        <w:spacing w:line="360" w:lineRule="auto"/>
+        <w:jc w:val="both"/>
+      </w:pPr>
+      <w:r>
+        <w:t xml:space="preserve">    </w:t>
+      </w:r>
+      <w:proofErr w:type="spellStart"/>
+      <w:r>
+        <w:t>province_names</w:t>
+      </w:r>
+      <w:proofErr w:type="spellEnd"/>
+    </w:p>
+    <w:p>
+      <w:pPr>
+        <w:pStyle w:val="ListParagraph"/>
+        <w:spacing w:line="360" w:lineRule="auto"/>
+        <w:jc w:val="both"/>
+      </w:pPr>
+      <w:r>
+        <w:t xml:space="preserve">ORDER BY </w:t>
+      </w:r>
+    </w:p>
+    <w:p>
+      <w:pPr>
+        <w:pStyle w:val="ListParagraph"/>
+        <w:spacing w:line="360" w:lineRule="auto"/>
+        <w:jc w:val="both"/>
+      </w:pPr>
+      <w:r>
+        <w:t xml:space="preserve">    CASE WHEN </w:t>
+      </w:r>
+      <w:proofErr w:type="spellStart"/>
+      <w:r>
+        <w:t>province_name</w:t>
+      </w:r>
+      <w:proofErr w:type="spellEnd"/>
+      <w:r>
+        <w:t xml:space="preserve"> = 'Ontario' THEN 0 ELSE 1 END,</w:t>
+      </w:r>
+    </w:p>
+    <w:p>
+      <w:pPr>
+        <w:pStyle w:val="ListParagraph"/>
+        <w:spacing w:line="360" w:lineRule="auto"/>
+        <w:jc w:val="both"/>
+      </w:pPr>
+      <w:r>
+        <w:t xml:space="preserve">    </w:t>
+      </w:r>
+      <w:proofErr w:type="spellStart"/>
+      <w:r>
+        <w:t>province_name</w:t>
+      </w:r>
+      <w:proofErr w:type="spellEnd"/>
+      <w:r>
+        <w:t xml:space="preserve"> ASC;</w:t>
+      </w:r>
+    </w:p>
+    <w:p>
+      <w:pPr>
+        <w:pStyle w:val="ListParagraph"/>
+        <w:spacing w:line="360" w:lineRule="auto"/>
+        <w:jc w:val="both"/>
+      </w:pPr>
+    </w:p>
+    <w:p>
+      <w:pPr>
+        <w:pStyle w:val="ListParagraph"/>
+        <w:numPr>
+          <w:ilvl w:val="0"/>
+          <w:numId w:val="4"/>
+        </w:numPr>
+        <w:spacing w:line="360" w:lineRule="auto"/>
+        <w:jc w:val="both"/>
+      </w:pPr>
+      <w:r>
+        <w:t>SELECT</w:t>
+      </w:r>
+    </w:p>
+    <w:p>
+      <w:pPr>
+        <w:pStyle w:val="ListParagraph"/>
+        <w:spacing w:line="360" w:lineRule="auto"/>
+        <w:jc w:val="both"/>
+      </w:pPr>
+      <w:r>
+        <w:t xml:space="preserve">    </w:t>
+      </w:r>
+      <w:proofErr w:type="spellStart"/>
+      <w:r>
+        <w:t>admission_date</w:t>
+      </w:r>
+      <w:proofErr w:type="spellEnd"/>
+      <w:r>
+        <w:t>,</w:t>
+      </w:r>
+    </w:p>
+    <w:p>
+      <w:pPr>
+        <w:pStyle w:val="ListParagraph"/>
+        <w:spacing w:line="360" w:lineRule="auto"/>
+        <w:jc w:val="both"/>
+      </w:pPr>
+      <w:r>
+        <w:t xml:space="preserve">    </w:t>
+      </w:r>
+      <w:proofErr w:type="spellStart"/>
+      <w:r>
+        <w:t>admissions_count</w:t>
+      </w:r>
+      <w:proofErr w:type="spellEnd"/>
+      <w:r>
+        <w:t>,</w:t>
+      </w:r>
+    </w:p>
+    <w:p>
+      <w:pPr>
+        <w:pStyle w:val="ListParagraph"/>
+        <w:spacing w:line="360" w:lineRule="auto"/>
+        <w:jc w:val="both"/>
+      </w:pPr>
+      <w:r>
+        <w:t xml:space="preserve">    CASE</w:t>
+      </w:r>
+    </w:p>
+    <w:p>
+      <w:pPr>
+        <w:pStyle w:val="ListParagraph"/>
+        <w:spacing w:line="360" w:lineRule="auto"/>
+        <w:jc w:val="both"/>
+      </w:pPr>
+      <w:r>
+        <w:t xml:space="preserve">        WHEN </w:t>
+      </w:r>
+      <w:proofErr w:type="gramStart"/>
+      <w:r>
+        <w:t>LAG(</w:t>
+      </w:r>
+      <w:proofErr w:type="spellStart"/>
+      <w:proofErr w:type="gramEnd"/>
+      <w:r>
+        <w:t>admissions_count</w:t>
+      </w:r>
+      <w:proofErr w:type="spellEnd"/>
+      <w:r>
+        <w:t xml:space="preserve">) OVER (ORDER BY </w:t>
+      </w:r>
+      <w:proofErr w:type="spellStart"/>
+      <w:r>
+        <w:t>admission_date</w:t>
+      </w:r>
+      <w:proofErr w:type="spellEnd"/>
+      <w:r>
+        <w:t>) IS NULL THEN NULL</w:t>
+      </w:r>
+    </w:p>
+    <w:p>
+      <w:pPr>
+        <w:pStyle w:val="ListParagraph"/>
+        <w:spacing w:line="360" w:lineRule="auto"/>
+        <w:jc w:val="both"/>
+      </w:pPr>
+      <w:r>
+        <w:t xml:space="preserve">        ELSE </w:t>
+      </w:r>
+      <w:proofErr w:type="spellStart"/>
+      <w:r>
+        <w:t>admissions_count</w:t>
+      </w:r>
+      <w:proofErr w:type="spellEnd"/>
+      <w:r>
+        <w:t xml:space="preserve"> - </w:t>
+      </w:r>
+      <w:proofErr w:type="gramStart"/>
+      <w:r>
+        <w:t>LAG(</w:t>
+      </w:r>
+      <w:proofErr w:type="spellStart"/>
+      <w:proofErr w:type="gramEnd"/>
+      <w:r>
+        <w:t>admissions_count</w:t>
+      </w:r>
+      <w:proofErr w:type="spellEnd"/>
+      <w:r>
+        <w:t xml:space="preserve">) OVER (ORDER BY </w:t>
+      </w:r>
+      <w:proofErr w:type="spellStart"/>
+      <w:r>
+        <w:t>admission_date</w:t>
+      </w:r>
+      <w:proofErr w:type="spellEnd"/>
+      <w:r>
+        <w:t>)</w:t>
+      </w:r>
+    </w:p>
+    <w:p>
+      <w:pPr>
+        <w:pStyle w:val="ListParagraph"/>
+        <w:spacing w:line="360" w:lineRule="auto"/>
+        <w:jc w:val="both"/>
+      </w:pPr>
+      <w:r>
+        <w:t xml:space="preserve">    END AS </w:t>
+      </w:r>
+      <w:proofErr w:type="spellStart"/>
+      <w:r>
+        <w:t>admissions_diff</w:t>
+      </w:r>
+      <w:proofErr w:type="spellEnd"/>
+    </w:p>
+    <w:p>
+      <w:pPr>
+        <w:pStyle w:val="ListParagraph"/>
+        <w:spacing w:line="360" w:lineRule="auto"/>
+        <w:jc w:val="both"/>
+      </w:pPr>
+      <w:r>
+        <w:t>FROM</w:t>
+      </w:r>
+    </w:p>
+    <w:p>
+      <w:pPr>
+        <w:pStyle w:val="ListParagraph"/>
+        <w:spacing w:line="360" w:lineRule="auto"/>
+        <w:jc w:val="both"/>
+      </w:pPr>
+      <w:r>
+        <w:t xml:space="preserve">    (</w:t>
+      </w:r>
+    </w:p>
+    <w:p>
+      <w:pPr>
+        <w:pStyle w:val="ListParagraph"/>
+        <w:spacing w:line="360" w:lineRule="auto"/>
+        <w:jc w:val="both"/>
+      </w:pPr>
+      <w:r>
+        <w:t xml:space="preserve">        SELECT</w:t>
+      </w:r>
+    </w:p>
+    <w:p>
+      <w:pPr>
+        <w:pStyle w:val="ListParagraph"/>
+        <w:spacing w:line="360" w:lineRule="auto"/>
+        <w:jc w:val="both"/>
+      </w:pPr>
+      <w:r>
+        <w:t xml:space="preserve">            </w:t>
+      </w:r>
+      <w:proofErr w:type="spellStart"/>
+      <w:r>
+        <w:t>admission_date</w:t>
+      </w:r>
+      <w:proofErr w:type="spellEnd"/>
+      <w:r>
+        <w:t>,</w:t>
+      </w:r>
+    </w:p>
+    <w:p>
+      <w:pPr>
+        <w:pStyle w:val="ListParagraph"/>
+        <w:spacing w:line="360" w:lineRule="auto"/>
+        <w:jc w:val="both"/>
+      </w:pPr>
+      <w:r>
+        <w:t xml:space="preserve">            </w:t>
+      </w:r>
+      <w:proofErr w:type="gramStart"/>
+      <w:r>
+        <w:t>COUNT(</w:t>
+      </w:r>
+      <w:proofErr w:type="spellStart"/>
+      <w:proofErr w:type="gramEnd"/>
+      <w:r>
+        <w:t>patient_id</w:t>
+      </w:r>
+      <w:proofErr w:type="spellEnd"/>
+      <w:r>
+        <w:t xml:space="preserve">) AS </w:t>
+      </w:r>
+      <w:proofErr w:type="spellStart"/>
+      <w:r>
+        <w:t>admissions_count</w:t>
+      </w:r>
+      <w:proofErr w:type="spellEnd"/>
+    </w:p>
+    <w:p>
+      <w:pPr>
+        <w:pStyle w:val="ListParagraph"/>
+        <w:spacing w:line="360" w:lineRule="auto"/>
+        <w:jc w:val="both"/>
+      </w:pPr>
+      <w:r>
+        <w:t xml:space="preserve">        FROM</w:t>
+      </w:r>
+    </w:p>
+    <w:p>
+      <w:pPr>
+        <w:pStyle w:val="ListParagraph"/>
+        <w:spacing w:line="360" w:lineRule="auto"/>
+        <w:jc w:val="both"/>
+      </w:pPr>
+      <w:r>
+        <w:t xml:space="preserve">            admissions</w:t>
+      </w:r>
+    </w:p>
+    <w:p>
+      <w:pPr>
+        <w:pStyle w:val="ListParagraph"/>
+        <w:spacing w:line="360" w:lineRule="auto"/>
+        <w:jc w:val="both"/>
+      </w:pPr>
+      <w:r>
+        <w:t xml:space="preserve">        GROUP BY</w:t>
+      </w:r>
+    </w:p>
+    <w:p>
+      <w:pPr>
+        <w:pStyle w:val="ListParagraph"/>
+        <w:spacing w:line="360" w:lineRule="auto"/>
+        <w:jc w:val="both"/>
+      </w:pPr>
+      <w:r>
+        <w:t xml:space="preserve">            </w:t>
+      </w:r>
+      <w:proofErr w:type="spellStart"/>
+      <w:r>
+        <w:t>admission_date</w:t>
+      </w:r>
+      <w:proofErr w:type="spellEnd"/>
+    </w:p>
+    <w:p>
+      <w:pPr>
+        <w:pStyle w:val="ListParagraph"/>
+        <w:spacing w:line="360" w:lineRule="auto"/>
+        <w:jc w:val="both"/>
+      </w:pPr>
+      <w:r>
+        <w:t xml:space="preserve">    ) AS temp</w:t>
+      </w:r>
+    </w:p>
+    <w:p>
+      <w:pPr>
+        <w:pStyle w:val="ListParagraph"/>
+        <w:spacing w:line="360" w:lineRule="auto"/>
+        <w:jc w:val="both"/>
+      </w:pPr>
+      <w:r>
+        <w:t>ORDER BY</w:t>
+      </w:r>
+    </w:p>
+    <w:p>
+      <w:pPr>
+        <w:pStyle w:val="ListParagraph"/>
+        <w:spacing w:line="360" w:lineRule="auto"/>
+        <w:jc w:val="both"/>
+      </w:pPr>
+      <w:r>
+        <w:t xml:space="preserve">    </w:t>
+      </w:r>
+      <w:proofErr w:type="spellStart"/>
+      <w:r>
+        <w:t>admission_date</w:t>
+      </w:r>
+      <w:proofErr w:type="spellEnd"/>
+      <w:r>
+        <w:t>;</w:t>
       </w:r>
     </w:p>
     <w:sectPr>
@@ -1839,16 +3558,16 @@
 <file path=word/numbering.xml><?xml version="1.0" encoding="utf-8"?>
 <w:numbering xmlns:wpc="http://schemas.microsoft.com/office/word/2010/wordprocessingCanvas" xmlns:cx="http://schemas.microsoft.com/office/drawing/2014/chartex" xmlns:cx1="http://schemas.microsoft.com/office/drawing/2015/9/8/chartex" xmlns:cx2="http://schemas.microsoft.com/office/drawing/2015/10/21/chartex" xmlns:cx3="http://schemas.microsoft.com/office/drawing/2016/5/9/chartex" xmlns:cx4="http://schemas.microsoft.com/office/drawing/2016/5/10/chartex" xmlns:cx5="http://schemas.microsoft.com/office/drawing/2016/5/11/chartex" xmlns:cx6="http://schemas.microsoft.com/office/drawing/2016/5/12/chartex" xmlns:cx7="http://schemas.microsoft.com/office/drawing/2016/5/13/chartex" xmlns:cx8="http://schemas.microsoft.com/office/drawing/2016/5/14/chartex" xmlns:mc="http://schemas.openxmlformats.org/markup-compatibility/2006" xmlns:aink="http://schemas.microsoft.com/office/drawing/2016/ink" xmlns:am3d="http://schemas.microsoft.com/office/drawing/2017/model3d" xmlns:o="urn:schemas-microsoft-com:office:office" xmlns:oel="http://schemas.microsoft.com/office/2019/extlst" xmlns:r="http://schemas.openxmlformats.org/officeDocument/2006/relationships" xmlns:m="http://schemas.openxmlformats.org/officeDocument/2006/math" xmlns:v="urn:schemas-microsoft-com:vml" xmlns:wp14="http://schemas.microsoft.com/office/word/2010/wordprocessingDrawing" xmlns:wp="http://schemas.openxmlformats.org/drawingml/2006/wordprocessingDrawing" xmlns:w10="urn:schemas-microsoft-com:office:word" xmlns:w="http://schemas.openxmlformats.org/wordprocessingml/2006/main" xmlns:w14="http://schemas.microsoft.com/office/word/2010/wordml" xmlns:w15="http://schemas.microsoft.com/office/word/2012/wordml" xmlns:w16cex="http://schemas.microsoft.com/office/word/2018/wordml/cex" xmlns:w16cid="http://schemas.microsoft.com/office/word/2016/wordml/cid" xmlns:w16="http://schemas.microsoft.com/office/word/2018/wordml" xmlns:w16sdtdh="http://schemas.microsoft.com/office/word/2020/wordml/sdtdatahash" xmlns:w16se="http://schemas.microsoft.com/office/word/2015/wordml/symex" xmlns:wpg="http://schemas.microsoft.com/office/word/2010/wordprocessingGroup" xmlns:wpi="http://schemas.microsoft.com/office/word/2010/wordprocessingInk" xmlns:wne="http://schemas.microsoft.com/office/word/2006/wordml" xmlns:wps="http://schemas.microsoft.com/office/word/2010/wordprocessingShape" mc:Ignorable="w14 w15 w16se w16cid w16 w16cex w16sdtdh wp14">
   <w:abstractNum w:abstractNumId="0" w15:restartNumberingAfterBreak="0">
-    <w:nsid w:val="4DEA48B4"/>
+    <w:nsid w:val="26414A5C"/>
     <w:multiLevelType w:val="hybridMultilevel"/>
-    <w:tmpl w:val="0A605BDE"/>
-    <w:lvl w:ilvl="0" w:tplc="A8E86BB8">
+    <w:tmpl w:val="FB9E7BDE"/>
+    <w:lvl w:ilvl="0" w:tplc="0409000F">
       <w:start w:val="1"/>
-      <w:numFmt w:val="lowerLetter"/>
+      <w:numFmt w:val="decimal"/>
       <w:lvlText w:val="%1."/>
       <w:lvlJc w:val="left"/>
       <w:pPr>
-        <w:ind w:left="1080" w:hanging="360"/>
+        <w:ind w:left="720" w:hanging="360"/>
       </w:pPr>
       <w:rPr>
         <w:rFonts w:hint="default"/>
@@ -1860,7 +3579,7 @@
       <w:lvlText w:val="%2."/>
       <w:lvlJc w:val="left"/>
       <w:pPr>
-        <w:ind w:left="1800" w:hanging="360"/>
+        <w:ind w:left="1440" w:hanging="360"/>
       </w:pPr>
     </w:lvl>
     <w:lvl w:ilvl="2" w:tplc="0409001B" w:tentative="1">
@@ -1869,7 +3588,7 @@
       <w:lvlText w:val="%3."/>
       <w:lvlJc w:val="right"/>
       <w:pPr>
-        <w:ind w:left="2520" w:hanging="180"/>
+        <w:ind w:left="2160" w:hanging="180"/>
       </w:pPr>
     </w:lvl>
     <w:lvl w:ilvl="3" w:tplc="0409000F" w:tentative="1">
@@ -1878,7 +3597,7 @@
       <w:lvlText w:val="%4."/>
       <w:lvlJc w:val="left"/>
       <w:pPr>
-        <w:ind w:left="3240" w:hanging="360"/>
+        <w:ind w:left="2880" w:hanging="360"/>
       </w:pPr>
     </w:lvl>
     <w:lvl w:ilvl="4" w:tplc="04090019" w:tentative="1">
@@ -1887,7 +3606,7 @@
       <w:lvlText w:val="%5."/>
       <w:lvlJc w:val="left"/>
       <w:pPr>
-        <w:ind w:left="3960" w:hanging="360"/>
+        <w:ind w:left="3600" w:hanging="360"/>
       </w:pPr>
     </w:lvl>
     <w:lvl w:ilvl="5" w:tplc="0409001B" w:tentative="1">
@@ -1896,7 +3615,7 @@
       <w:lvlText w:val="%6."/>
       <w:lvlJc w:val="right"/>
       <w:pPr>
-        <w:ind w:left="4680" w:hanging="180"/>
+        <w:ind w:left="4320" w:hanging="180"/>
       </w:pPr>
     </w:lvl>
     <w:lvl w:ilvl="6" w:tplc="0409000F" w:tentative="1">
@@ -1905,7 +3624,7 @@
       <w:lvlText w:val="%7."/>
       <w:lvlJc w:val="left"/>
       <w:pPr>
-        <w:ind w:left="5400" w:hanging="360"/>
+        <w:ind w:left="5040" w:hanging="360"/>
       </w:pPr>
     </w:lvl>
     <w:lvl w:ilvl="7" w:tplc="04090019" w:tentative="1">
@@ -1914,7 +3633,7 @@
       <w:lvlText w:val="%8."/>
       <w:lvlJc w:val="left"/>
       <w:pPr>
-        <w:ind w:left="6120" w:hanging="360"/>
+        <w:ind w:left="5760" w:hanging="360"/>
       </w:pPr>
     </w:lvl>
     <w:lvl w:ilvl="8" w:tplc="0409001B" w:tentative="1">
@@ -1923,21 +3642,21 @@
       <w:lvlText w:val="%9."/>
       <w:lvlJc w:val="right"/>
       <w:pPr>
-        <w:ind w:left="6840" w:hanging="180"/>
+        <w:ind w:left="6480" w:hanging="180"/>
       </w:pPr>
     </w:lvl>
   </w:abstractNum>
   <w:abstractNum w:abstractNumId="1" w15:restartNumberingAfterBreak="0">
-    <w:nsid w:val="593A4E8A"/>
+    <w:nsid w:val="4DEA48B4"/>
     <w:multiLevelType w:val="hybridMultilevel"/>
-    <w:tmpl w:val="6FF449B0"/>
-    <w:lvl w:ilvl="0" w:tplc="0409000F">
+    <w:tmpl w:val="0A605BDE"/>
+    <w:lvl w:ilvl="0" w:tplc="A8E86BB8">
       <w:start w:val="1"/>
-      <w:numFmt w:val="decimal"/>
+      <w:numFmt w:val="lowerLetter"/>
       <w:lvlText w:val="%1."/>
       <w:lvlJc w:val="left"/>
       <w:pPr>
-        <w:ind w:left="720" w:hanging="360"/>
+        <w:ind w:left="1080" w:hanging="360"/>
       </w:pPr>
       <w:rPr>
         <w:rFonts w:hint="default"/>
@@ -1949,7 +3668,7 @@
       <w:lvlText w:val="%2."/>
       <w:lvlJc w:val="left"/>
       <w:pPr>
-        <w:ind w:left="1440" w:hanging="360"/>
+        <w:ind w:left="1800" w:hanging="360"/>
       </w:pPr>
     </w:lvl>
     <w:lvl w:ilvl="2" w:tplc="0409001B" w:tentative="1">
@@ -1958,7 +3677,7 @@
       <w:lvlText w:val="%3."/>
       <w:lvlJc w:val="right"/>
       <w:pPr>
-        <w:ind w:left="2160" w:hanging="180"/>
+        <w:ind w:left="2520" w:hanging="180"/>
       </w:pPr>
     </w:lvl>
     <w:lvl w:ilvl="3" w:tplc="0409000F" w:tentative="1">
@@ -1967,7 +3686,7 @@
       <w:lvlText w:val="%4."/>
       <w:lvlJc w:val="left"/>
       <w:pPr>
-        <w:ind w:left="2880" w:hanging="360"/>
+        <w:ind w:left="3240" w:hanging="360"/>
       </w:pPr>
     </w:lvl>
     <w:lvl w:ilvl="4" w:tplc="04090019" w:tentative="1">
@@ -1976,7 +3695,7 @@
       <w:lvlText w:val="%5."/>
       <w:lvlJc w:val="left"/>
       <w:pPr>
-        <w:ind w:left="3600" w:hanging="360"/>
+        <w:ind w:left="3960" w:hanging="360"/>
       </w:pPr>
     </w:lvl>
     <w:lvl w:ilvl="5" w:tplc="0409001B" w:tentative="1">
@@ -1985,7 +3704,7 @@
       <w:lvlText w:val="%6."/>
       <w:lvlJc w:val="right"/>
       <w:pPr>
-        <w:ind w:left="4320" w:hanging="180"/>
+        <w:ind w:left="4680" w:hanging="180"/>
       </w:pPr>
     </w:lvl>
     <w:lvl w:ilvl="6" w:tplc="0409000F" w:tentative="1">
@@ -1994,7 +3713,7 @@
       <w:lvlText w:val="%7."/>
       <w:lvlJc w:val="left"/>
       <w:pPr>
-        <w:ind w:left="5040" w:hanging="360"/>
+        <w:ind w:left="5400" w:hanging="360"/>
       </w:pPr>
     </w:lvl>
     <w:lvl w:ilvl="7" w:tplc="04090019" w:tentative="1">
@@ -2003,7 +3722,7 @@
       <w:lvlText w:val="%8."/>
       <w:lvlJc w:val="left"/>
       <w:pPr>
-        <w:ind w:left="5760" w:hanging="360"/>
+        <w:ind w:left="6120" w:hanging="360"/>
       </w:pPr>
     </w:lvl>
     <w:lvl w:ilvl="8" w:tplc="0409001B" w:tentative="1">
@@ -2012,15 +3731,199 @@
       <w:lvlText w:val="%9."/>
       <w:lvlJc w:val="right"/>
       <w:pPr>
+        <w:ind w:left="6840" w:hanging="180"/>
+      </w:pPr>
+    </w:lvl>
+  </w:abstractNum>
+  <w:abstractNum w:abstractNumId="2" w15:restartNumberingAfterBreak="0">
+    <w:nsid w:val="593A4E8A"/>
+    <w:multiLevelType w:val="hybridMultilevel"/>
+    <w:tmpl w:val="6FF449B0"/>
+    <w:lvl w:ilvl="0" w:tplc="0409000F">
+      <w:start w:val="1"/>
+      <w:numFmt w:val="decimal"/>
+      <w:lvlText w:val="%1."/>
+      <w:lvlJc w:val="left"/>
+      <w:pPr>
+        <w:ind w:left="720" w:hanging="360"/>
+      </w:pPr>
+      <w:rPr>
+        <w:rFonts w:hint="default"/>
+      </w:rPr>
+    </w:lvl>
+    <w:lvl w:ilvl="1" w:tplc="04090019" w:tentative="1">
+      <w:start w:val="1"/>
+      <w:numFmt w:val="lowerLetter"/>
+      <w:lvlText w:val="%2."/>
+      <w:lvlJc w:val="left"/>
+      <w:pPr>
+        <w:ind w:left="1440" w:hanging="360"/>
+      </w:pPr>
+    </w:lvl>
+    <w:lvl w:ilvl="2" w:tplc="0409001B" w:tentative="1">
+      <w:start w:val="1"/>
+      <w:numFmt w:val="lowerRoman"/>
+      <w:lvlText w:val="%3."/>
+      <w:lvlJc w:val="right"/>
+      <w:pPr>
+        <w:ind w:left="2160" w:hanging="180"/>
+      </w:pPr>
+    </w:lvl>
+    <w:lvl w:ilvl="3" w:tplc="0409000F" w:tentative="1">
+      <w:start w:val="1"/>
+      <w:numFmt w:val="decimal"/>
+      <w:lvlText w:val="%4."/>
+      <w:lvlJc w:val="left"/>
+      <w:pPr>
+        <w:ind w:left="2880" w:hanging="360"/>
+      </w:pPr>
+    </w:lvl>
+    <w:lvl w:ilvl="4" w:tplc="04090019" w:tentative="1">
+      <w:start w:val="1"/>
+      <w:numFmt w:val="lowerLetter"/>
+      <w:lvlText w:val="%5."/>
+      <w:lvlJc w:val="left"/>
+      <w:pPr>
+        <w:ind w:left="3600" w:hanging="360"/>
+      </w:pPr>
+    </w:lvl>
+    <w:lvl w:ilvl="5" w:tplc="0409001B" w:tentative="1">
+      <w:start w:val="1"/>
+      <w:numFmt w:val="lowerRoman"/>
+      <w:lvlText w:val="%6."/>
+      <w:lvlJc w:val="right"/>
+      <w:pPr>
+        <w:ind w:left="4320" w:hanging="180"/>
+      </w:pPr>
+    </w:lvl>
+    <w:lvl w:ilvl="6" w:tplc="0409000F" w:tentative="1">
+      <w:start w:val="1"/>
+      <w:numFmt w:val="decimal"/>
+      <w:lvlText w:val="%7."/>
+      <w:lvlJc w:val="left"/>
+      <w:pPr>
+        <w:ind w:left="5040" w:hanging="360"/>
+      </w:pPr>
+    </w:lvl>
+    <w:lvl w:ilvl="7" w:tplc="04090019" w:tentative="1">
+      <w:start w:val="1"/>
+      <w:numFmt w:val="lowerLetter"/>
+      <w:lvlText w:val="%8."/>
+      <w:lvlJc w:val="left"/>
+      <w:pPr>
+        <w:ind w:left="5760" w:hanging="360"/>
+      </w:pPr>
+    </w:lvl>
+    <w:lvl w:ilvl="8" w:tplc="0409001B" w:tentative="1">
+      <w:start w:val="1"/>
+      <w:numFmt w:val="lowerRoman"/>
+      <w:lvlText w:val="%9."/>
+      <w:lvlJc w:val="right"/>
+      <w:pPr>
+        <w:ind w:left="6480" w:hanging="180"/>
+      </w:pPr>
+    </w:lvl>
+  </w:abstractNum>
+  <w:abstractNum w:abstractNumId="3" w15:restartNumberingAfterBreak="0">
+    <w:nsid w:val="7F0075E0"/>
+    <w:multiLevelType w:val="hybridMultilevel"/>
+    <w:tmpl w:val="5796A538"/>
+    <w:lvl w:ilvl="0" w:tplc="0409000F">
+      <w:start w:val="1"/>
+      <w:numFmt w:val="decimal"/>
+      <w:lvlText w:val="%1."/>
+      <w:lvlJc w:val="left"/>
+      <w:pPr>
+        <w:ind w:left="720" w:hanging="360"/>
+      </w:pPr>
+      <w:rPr>
+        <w:rFonts w:hint="default"/>
+      </w:rPr>
+    </w:lvl>
+    <w:lvl w:ilvl="1" w:tplc="04090019" w:tentative="1">
+      <w:start w:val="1"/>
+      <w:numFmt w:val="lowerLetter"/>
+      <w:lvlText w:val="%2."/>
+      <w:lvlJc w:val="left"/>
+      <w:pPr>
+        <w:ind w:left="1440" w:hanging="360"/>
+      </w:pPr>
+    </w:lvl>
+    <w:lvl w:ilvl="2" w:tplc="0409001B" w:tentative="1">
+      <w:start w:val="1"/>
+      <w:numFmt w:val="lowerRoman"/>
+      <w:lvlText w:val="%3."/>
+      <w:lvlJc w:val="right"/>
+      <w:pPr>
+        <w:ind w:left="2160" w:hanging="180"/>
+      </w:pPr>
+    </w:lvl>
+    <w:lvl w:ilvl="3" w:tplc="0409000F" w:tentative="1">
+      <w:start w:val="1"/>
+      <w:numFmt w:val="decimal"/>
+      <w:lvlText w:val="%4."/>
+      <w:lvlJc w:val="left"/>
+      <w:pPr>
+        <w:ind w:left="2880" w:hanging="360"/>
+      </w:pPr>
+    </w:lvl>
+    <w:lvl w:ilvl="4" w:tplc="04090019" w:tentative="1">
+      <w:start w:val="1"/>
+      <w:numFmt w:val="lowerLetter"/>
+      <w:lvlText w:val="%5."/>
+      <w:lvlJc w:val="left"/>
+      <w:pPr>
+        <w:ind w:left="3600" w:hanging="360"/>
+      </w:pPr>
+    </w:lvl>
+    <w:lvl w:ilvl="5" w:tplc="0409001B" w:tentative="1">
+      <w:start w:val="1"/>
+      <w:numFmt w:val="lowerRoman"/>
+      <w:lvlText w:val="%6."/>
+      <w:lvlJc w:val="right"/>
+      <w:pPr>
+        <w:ind w:left="4320" w:hanging="180"/>
+      </w:pPr>
+    </w:lvl>
+    <w:lvl w:ilvl="6" w:tplc="0409000F" w:tentative="1">
+      <w:start w:val="1"/>
+      <w:numFmt w:val="decimal"/>
+      <w:lvlText w:val="%7."/>
+      <w:lvlJc w:val="left"/>
+      <w:pPr>
+        <w:ind w:left="5040" w:hanging="360"/>
+      </w:pPr>
+    </w:lvl>
+    <w:lvl w:ilvl="7" w:tplc="04090019" w:tentative="1">
+      <w:start w:val="1"/>
+      <w:numFmt w:val="lowerLetter"/>
+      <w:lvlText w:val="%8."/>
+      <w:lvlJc w:val="left"/>
+      <w:pPr>
+        <w:ind w:left="5760" w:hanging="360"/>
+      </w:pPr>
+    </w:lvl>
+    <w:lvl w:ilvl="8" w:tplc="0409001B" w:tentative="1">
+      <w:start w:val="1"/>
+      <w:numFmt w:val="lowerRoman"/>
+      <w:lvlText w:val="%9."/>
+      <w:lvlJc w:val="right"/>
+      <w:pPr>
         <w:ind w:left="6480" w:hanging="180"/>
       </w:pPr>
     </w:lvl>
   </w:abstractNum>
   <w:num w:numId="1" w16cid:durableId="2035687607">
+    <w:abstractNumId w:val="2"/>
+  </w:num>
+  <w:num w:numId="2" w16cid:durableId="1850097793">
     <w:abstractNumId w:val="1"/>
   </w:num>
-  <w:num w:numId="2" w16cid:durableId="1850097793">
+  <w:num w:numId="3" w16cid:durableId="281154590">
     <w:abstractNumId w:val="0"/>
+  </w:num>
+  <w:num w:numId="4" w16cid:durableId="1064642022">
+    <w:abstractNumId w:val="3"/>
   </w:num>
 </w:numbering>
 </file>
